--- a/Отчёт мобильные приложения Абдурахманов.docx
+++ b/Отчёт мобильные приложения Абдурахманов.docx
@@ -239,6 +239,7 @@
       <w:r>
         <w:rPr>
           <w:rFonts w:ascii="Times New Roman" w:eastAsia="Times New Roman" w:hAnsi="Times New Roman" w:cs="Times New Roman"/>
+          <w:noProof/>
           <w:sz w:val="28"/>
           <w:szCs w:val="28"/>
           <w:lang w:eastAsia="ru-RU"/>
@@ -422,6 +423,7 @@
       <w:r>
         <w:rPr>
           <w:rFonts w:ascii="Times New Roman" w:eastAsia="Times New Roman" w:hAnsi="Times New Roman" w:cs="Times New Roman"/>
+          <w:noProof/>
           <w:sz w:val="28"/>
           <w:szCs w:val="28"/>
           <w:lang w:val="en-US" w:eastAsia="ru-RU"/>
@@ -536,6 +538,7 @@
       <w:r>
         <w:rPr>
           <w:rFonts w:ascii="Times New Roman" w:eastAsia="Times New Roman" w:hAnsi="Times New Roman" w:cs="Times New Roman"/>
+          <w:noProof/>
           <w:sz w:val="28"/>
           <w:szCs w:val="28"/>
           <w:lang w:eastAsia="ru-RU"/>
@@ -610,6 +613,7 @@
       <w:r>
         <w:rPr>
           <w:rFonts w:ascii="Times New Roman" w:eastAsia="Times New Roman" w:hAnsi="Times New Roman" w:cs="Times New Roman"/>
+          <w:noProof/>
           <w:sz w:val="28"/>
           <w:szCs w:val="28"/>
           <w:lang w:eastAsia="ru-RU"/>
@@ -722,6 +726,7 @@
       <w:r>
         <w:rPr>
           <w:rFonts w:ascii="Times New Roman" w:hAnsi="Times New Roman" w:cs="Times New Roman"/>
+          <w:noProof/>
           <w:sz w:val="28"/>
           <w:szCs w:val="28"/>
         </w:rPr>
@@ -800,55 +805,48 @@
           <w:szCs w:val="28"/>
         </w:rPr>
         <w:lastRenderedPageBreak/>
-        <w:t>Лабораторная работа №</w:t>
-      </w:r>
-      <w:r>
+        <w:t>Лабораторная работа №2</w:t>
+      </w:r>
+    </w:p>
+    <w:p>
+      <w:pPr>
         <w:rPr>
           <w:rFonts w:ascii="Times New Roman" w:hAnsi="Times New Roman" w:cs="Times New Roman"/>
-          <w:sz w:val="32"/>
-          <w:szCs w:val="28"/>
-        </w:rPr>
-        <w:t>2</w:t>
-      </w:r>
-    </w:p>
-    <w:p>
-      <w:pPr>
+          <w:sz w:val="28"/>
+          <w:szCs w:val="28"/>
+        </w:rPr>
+      </w:pPr>
+      <w:r>
+        <w:rPr>
+          <w:rFonts w:ascii="Times New Roman" w:eastAsia="Times New Roman" w:hAnsi="Times New Roman" w:cs="Times New Roman"/>
+          <w:color w:val="1F2328"/>
+          <w:sz w:val="28"/>
+          <w:szCs w:val="28"/>
+          <w:lang w:eastAsia="ru-RU"/>
+        </w:rPr>
+        <w:t>Замените иконку вашего приложения из предыдущего ДЗ на </w:t>
+      </w:r>
+      <w:r>
         <w:rPr>
           <w:rFonts w:ascii="Times New Roman" w:hAnsi="Times New Roman" w:cs="Times New Roman"/>
           <w:sz w:val="28"/>
           <w:szCs w:val="28"/>
         </w:rPr>
-      </w:pPr>
-      <w:r>
-        <w:rPr>
-          <w:rFonts w:ascii="Times New Roman" w:eastAsia="Times New Roman" w:hAnsi="Times New Roman" w:cs="Times New Roman"/>
-          <w:color w:val="1F2328"/>
-          <w:sz w:val="28"/>
-          <w:szCs w:val="28"/>
-          <w:lang w:eastAsia="ru-RU"/>
-        </w:rPr>
-        <w:t>Замените иконку вашего приложения из предыдущего ДЗ на </w:t>
-      </w:r>
-      <w:r>
+        <w:t>логотип БТПИТ</w:t>
+      </w:r>
+    </w:p>
+    <w:p>
+      <w:pPr>
         <w:rPr>
           <w:rFonts w:ascii="Times New Roman" w:hAnsi="Times New Roman" w:cs="Times New Roman"/>
           <w:sz w:val="28"/>
           <w:szCs w:val="28"/>
         </w:rPr>
-        <w:t>логотип БТПИТ</w:t>
-      </w:r>
-    </w:p>
-    <w:p>
-      <w:pPr>
+      </w:pPr>
+      <w:r>
         <w:rPr>
           <w:rFonts w:ascii="Times New Roman" w:hAnsi="Times New Roman" w:cs="Times New Roman"/>
-          <w:sz w:val="28"/>
-          <w:szCs w:val="28"/>
-        </w:rPr>
-      </w:pPr>
-      <w:r>
-        <w:rPr>
-          <w:rFonts w:ascii="Times New Roman" w:hAnsi="Times New Roman" w:cs="Times New Roman"/>
+          <w:noProof/>
           <w:sz w:val="28"/>
           <w:szCs w:val="28"/>
         </w:rPr>
@@ -1025,10 +1023,10 @@
           <w:lang w:eastAsia="ru-RU"/>
         </w:rPr>
       </w:pPr>
-      <w:bookmarkStart w:id="0" w:name="_GoBack"/>
       <w:r>
         <w:rPr>
           <w:rFonts w:ascii="Segoe UI" w:eastAsia="Times New Roman" w:hAnsi="Segoe UI" w:cs="Segoe UI"/>
+          <w:noProof/>
           <w:color w:val="1F2328"/>
           <w:sz w:val="24"/>
           <w:szCs w:val="24"/>
@@ -1071,7 +1069,6 @@
           </wp:inline>
         </w:drawing>
       </w:r>
-      <w:bookmarkEnd w:id="0"/>
     </w:p>
     <w:p>
       <w:pPr>
@@ -1088,6 +1085,7 @@
       <w:r>
         <w:rPr>
           <w:rFonts w:ascii="Segoe UI" w:eastAsia="Times New Roman" w:hAnsi="Segoe UI" w:cs="Segoe UI"/>
+          <w:noProof/>
           <w:color w:val="1F2328"/>
           <w:sz w:val="24"/>
           <w:szCs w:val="24"/>
@@ -1250,6 +1248,206 @@
           <w:szCs w:val="28"/>
         </w:rPr>
       </w:pPr>
+      <w:r>
+        <w:rPr>
+          <w:rFonts w:ascii="Times New Roman" w:hAnsi="Times New Roman" w:cs="Times New Roman"/>
+          <w:noProof/>
+          <w:sz w:val="28"/>
+          <w:szCs w:val="28"/>
+        </w:rPr>
+        <w:lastRenderedPageBreak/>
+        <w:drawing>
+          <wp:inline distT="0" distB="0" distL="0" distR="0" wp14:anchorId="6C62F2DB" wp14:editId="47E167D4">
+            <wp:extent cx="5940425" cy="4306570"/>
+            <wp:effectExtent l="0" t="0" r="3175" b="0"/>
+            <wp:docPr id="2" name="Рисунок 2"/>
+            <wp:cNvGraphicFramePr>
+              <a:graphicFrameLocks xmlns:a="http://schemas.openxmlformats.org/drawingml/2006/main" noChangeAspect="1"/>
+            </wp:cNvGraphicFramePr>
+            <a:graphic xmlns:a="http://schemas.openxmlformats.org/drawingml/2006/main">
+              <a:graphicData uri="http://schemas.openxmlformats.org/drawingml/2006/picture">
+                <pic:pic xmlns:pic="http://schemas.openxmlformats.org/drawingml/2006/picture">
+                  <pic:nvPicPr>
+                    <pic:cNvPr id="1" name=""/>
+                    <pic:cNvPicPr/>
+                  </pic:nvPicPr>
+                  <pic:blipFill>
+                    <a:blip r:embed="rId13"/>
+                    <a:stretch>
+                      <a:fillRect/>
+                    </a:stretch>
+                  </pic:blipFill>
+                  <pic:spPr>
+                    <a:xfrm>
+                      <a:off x="0" y="0"/>
+                      <a:ext cx="5940425" cy="4306570"/>
+                    </a:xfrm>
+                    <a:prstGeom prst="rect">
+                      <a:avLst/>
+                    </a:prstGeom>
+                  </pic:spPr>
+                </pic:pic>
+              </a:graphicData>
+            </a:graphic>
+          </wp:inline>
+        </w:drawing>
+      </w:r>
+    </w:p>
+    <w:p>
+      <w:pPr>
+        <w:rPr>
+          <w:rFonts w:ascii="Times New Roman" w:hAnsi="Times New Roman" w:cs="Times New Roman"/>
+          <w:sz w:val="28"/>
+          <w:szCs w:val="28"/>
+        </w:rPr>
+      </w:pPr>
+      <w:r>
+        <w:rPr>
+          <w:rFonts w:ascii="Times New Roman" w:hAnsi="Times New Roman" w:cs="Times New Roman"/>
+          <w:noProof/>
+          <w:sz w:val="28"/>
+          <w:szCs w:val="28"/>
+        </w:rPr>
+        <w:drawing>
+          <wp:inline distT="0" distB="0" distL="0" distR="0" wp14:anchorId="2CEFC532" wp14:editId="4CB5BB8D">
+            <wp:extent cx="5940425" cy="1161415"/>
+            <wp:effectExtent l="0" t="0" r="3175" b="635"/>
+            <wp:docPr id="4" name="Рисунок 4"/>
+            <wp:cNvGraphicFramePr>
+              <a:graphicFrameLocks xmlns:a="http://schemas.openxmlformats.org/drawingml/2006/main" noChangeAspect="1"/>
+            </wp:cNvGraphicFramePr>
+            <a:graphic xmlns:a="http://schemas.openxmlformats.org/drawingml/2006/main">
+              <a:graphicData uri="http://schemas.openxmlformats.org/drawingml/2006/picture">
+                <pic:pic xmlns:pic="http://schemas.openxmlformats.org/drawingml/2006/picture">
+                  <pic:nvPicPr>
+                    <pic:cNvPr id="1" name=""/>
+                    <pic:cNvPicPr/>
+                  </pic:nvPicPr>
+                  <pic:blipFill>
+                    <a:blip r:embed="rId14"/>
+                    <a:stretch>
+                      <a:fillRect/>
+                    </a:stretch>
+                  </pic:blipFill>
+                  <pic:spPr>
+                    <a:xfrm>
+                      <a:off x="0" y="0"/>
+                      <a:ext cx="5940425" cy="1161415"/>
+                    </a:xfrm>
+                    <a:prstGeom prst="rect">
+                      <a:avLst/>
+                    </a:prstGeom>
+                  </pic:spPr>
+                </pic:pic>
+              </a:graphicData>
+            </a:graphic>
+          </wp:inline>
+        </w:drawing>
+      </w:r>
+    </w:p>
+    <w:p>
+      <w:pPr>
+        <w:rPr>
+          <w:rFonts w:ascii="Times New Roman" w:hAnsi="Times New Roman" w:cs="Times New Roman"/>
+          <w:sz w:val="28"/>
+          <w:szCs w:val="28"/>
+        </w:rPr>
+      </w:pPr>
+      <w:r>
+        <w:rPr>
+          <w:rFonts w:ascii="Times New Roman" w:hAnsi="Times New Roman" w:cs="Times New Roman"/>
+          <w:sz w:val="28"/>
+          <w:szCs w:val="28"/>
+        </w:rPr>
+        <w:br w:type="page"/>
+      </w:r>
+    </w:p>
+    <w:p>
+      <w:pPr>
+        <w:tabs>
+          <w:tab w:val="num" w:pos="720"/>
+        </w:tabs>
+        <w:spacing w:before="100" w:beforeAutospacing="1" w:after="100" w:afterAutospacing="1" w:line="240" w:lineRule="auto"/>
+        <w:ind w:left="960" w:hanging="360"/>
+        <w:jc w:val="center"/>
+        <w:rPr>
+          <w:rFonts w:ascii="Times New Roman" w:hAnsi="Times New Roman" w:cs="Times New Roman"/>
+          <w:sz w:val="32"/>
+          <w:szCs w:val="28"/>
+          <w:lang w:val="en-US"/>
+        </w:rPr>
+      </w:pPr>
+      <w:r>
+        <w:rPr>
+          <w:rFonts w:ascii="Times New Roman" w:hAnsi="Times New Roman" w:cs="Times New Roman"/>
+          <w:sz w:val="32"/>
+          <w:szCs w:val="28"/>
+        </w:rPr>
+        <w:lastRenderedPageBreak/>
+        <w:t>Лабораторная работа №</w:t>
+      </w:r>
+      <w:r>
+        <w:rPr>
+          <w:rFonts w:ascii="Times New Roman" w:hAnsi="Times New Roman" w:cs="Times New Roman"/>
+          <w:sz w:val="32"/>
+          <w:szCs w:val="28"/>
+          <w:lang w:val="en-US"/>
+        </w:rPr>
+        <w:t>3</w:t>
+      </w:r>
+    </w:p>
+    <w:p>
+      <w:pPr>
+        <w:rPr>
+          <w:rFonts w:ascii="Times New Roman" w:hAnsi="Times New Roman" w:cs="Times New Roman"/>
+          <w:sz w:val="28"/>
+          <w:szCs w:val="28"/>
+        </w:rPr>
+      </w:pPr>
+      <w:r>
+        <w:rPr>
+          <w:rFonts w:ascii="Times New Roman" w:hAnsi="Times New Roman" w:cs="Times New Roman"/>
+          <w:sz w:val="28"/>
+          <w:szCs w:val="28"/>
+        </w:rPr>
+        <w:drawing>
+          <wp:inline distT="0" distB="0" distL="0" distR="0" wp14:anchorId="2969069D" wp14:editId="7465E65C">
+            <wp:extent cx="5940425" cy="3846830"/>
+            <wp:effectExtent l="0" t="0" r="3175" b="1270"/>
+            <wp:docPr id="9" name="Рисунок 9"/>
+            <wp:cNvGraphicFramePr>
+              <a:graphicFrameLocks xmlns:a="http://schemas.openxmlformats.org/drawingml/2006/main" noChangeAspect="1"/>
+            </wp:cNvGraphicFramePr>
+            <a:graphic xmlns:a="http://schemas.openxmlformats.org/drawingml/2006/main">
+              <a:graphicData uri="http://schemas.openxmlformats.org/drawingml/2006/picture">
+                <pic:pic xmlns:pic="http://schemas.openxmlformats.org/drawingml/2006/picture">
+                  <pic:nvPicPr>
+                    <pic:cNvPr id="1" name=""/>
+                    <pic:cNvPicPr/>
+                  </pic:nvPicPr>
+                  <pic:blipFill>
+                    <a:blip r:embed="rId15"/>
+                    <a:stretch>
+                      <a:fillRect/>
+                    </a:stretch>
+                  </pic:blipFill>
+                  <pic:spPr>
+                    <a:xfrm>
+                      <a:off x="0" y="0"/>
+                      <a:ext cx="5940425" cy="3846830"/>
+                    </a:xfrm>
+                    <a:prstGeom prst="rect">
+                      <a:avLst/>
+                    </a:prstGeom>
+                  </pic:spPr>
+                </pic:pic>
+              </a:graphicData>
+            </a:graphic>
+          </wp:inline>
+        </w:drawing>
+      </w:r>
+      <w:bookmarkStart w:id="0" w:name="_GoBack"/>
+      <w:bookmarkEnd w:id="0"/>
     </w:p>
     <w:sectPr>
       <w:pgSz w:w="11906" w:h="16838"/>
@@ -2139,11 +2337,12 @@
   <w:style w:type="paragraph" w:default="1" w:styleId="a">
     <w:name w:val="Normal"/>
     <w:qFormat/>
-    <w:rsid w:val="00CB3BED"/>
+    <w:rsid w:val="00443CC1"/>
   </w:style>
   <w:style w:type="character" w:default="1" w:styleId="a0">
     <w:name w:val="Default Paragraph Font"/>
     <w:uiPriority w:val="1"/>
+    <w:semiHidden/>
     <w:unhideWhenUsed/>
   </w:style>
   <w:style w:type="table" w:default="1" w:styleId="a1">

--- a/Отчёт мобильные приложения Абдурахманов.docx
+++ b/Отчёт мобильные приложения Абдурахманов.docx
@@ -1407,6 +1407,7 @@
       <w:r>
         <w:rPr>
           <w:rFonts w:ascii="Times New Roman" w:hAnsi="Times New Roman" w:cs="Times New Roman"/>
+          <w:noProof/>
           <w:sz w:val="28"/>
           <w:szCs w:val="28"/>
         </w:rPr>
@@ -1446,7 +1447,58 @@
           </wp:inline>
         </w:drawing>
       </w:r>
+    </w:p>
+    <w:p>
+      <w:pPr>
+        <w:rPr>
+          <w:rFonts w:ascii="Times New Roman" w:hAnsi="Times New Roman" w:cs="Times New Roman"/>
+          <w:sz w:val="28"/>
+          <w:szCs w:val="28"/>
+        </w:rPr>
+      </w:pPr>
       <w:bookmarkStart w:id="0" w:name="_GoBack"/>
+      <w:r>
+        <w:rPr>
+          <w:rFonts w:ascii="Times New Roman" w:hAnsi="Times New Roman" w:cs="Times New Roman"/>
+          <w:sz w:val="28"/>
+          <w:szCs w:val="28"/>
+        </w:rPr>
+        <w:drawing>
+          <wp:inline distT="0" distB="0" distL="0" distR="0" wp14:anchorId="439DD286" wp14:editId="6CC57E40">
+            <wp:extent cx="5940425" cy="1494790"/>
+            <wp:effectExtent l="0" t="0" r="3175" b="0"/>
+            <wp:docPr id="12" name="Рисунок 12"/>
+            <wp:cNvGraphicFramePr>
+              <a:graphicFrameLocks xmlns:a="http://schemas.openxmlformats.org/drawingml/2006/main" noChangeAspect="1"/>
+            </wp:cNvGraphicFramePr>
+            <a:graphic xmlns:a="http://schemas.openxmlformats.org/drawingml/2006/main">
+              <a:graphicData uri="http://schemas.openxmlformats.org/drawingml/2006/picture">
+                <pic:pic xmlns:pic="http://schemas.openxmlformats.org/drawingml/2006/picture">
+                  <pic:nvPicPr>
+                    <pic:cNvPr id="1" name=""/>
+                    <pic:cNvPicPr/>
+                  </pic:nvPicPr>
+                  <pic:blipFill>
+                    <a:blip r:embed="rId16"/>
+                    <a:stretch>
+                      <a:fillRect/>
+                    </a:stretch>
+                  </pic:blipFill>
+                  <pic:spPr>
+                    <a:xfrm>
+                      <a:off x="0" y="0"/>
+                      <a:ext cx="5940425" cy="1494790"/>
+                    </a:xfrm>
+                    <a:prstGeom prst="rect">
+                      <a:avLst/>
+                    </a:prstGeom>
+                  </pic:spPr>
+                </pic:pic>
+              </a:graphicData>
+            </a:graphic>
+          </wp:inline>
+        </w:drawing>
+      </w:r>
       <w:bookmarkEnd w:id="0"/>
     </w:p>
     <w:sectPr>
